--- a/project-management/binder/iteration4/Saajid/Testing Plan Phase 4.docx
+++ b/project-management/binder/iteration4/Saajid/Testing Plan Phase 4.docx
@@ -142,18 +142,10 @@
         <w:t xml:space="preserve">The program to be tested is a full functioning offline </w:t>
       </w:r>
       <w:r>
-        <w:t xml:space="preserve">and online version of a Chinese </w:t>
-      </w:r>
-      <w:proofErr w:type="gramStart"/>
-      <w:r>
-        <w:t>C</w:t>
-      </w:r>
-      <w:r>
-        <w:t>heckers</w:t>
-      </w:r>
-      <w:proofErr w:type="gramEnd"/>
-      <w:r>
-        <w:t xml:space="preserve"> game for Android, with the capability of playing against artificial intelligence</w:t>
+        <w:t>and online version of a Chinese C</w:t>
+      </w:r>
+      <w:r>
+        <w:t>heckers game for Android, with the capability of playing against artificial intelligence</w:t>
       </w:r>
       <w:r>
         <w:t xml:space="preserve">. It contains six </w:t>
@@ -162,15 +154,7 @@
         <w:t>activities.</w:t>
       </w:r>
       <w:r>
-        <w:t xml:space="preserve"> The first activity has a buttons which lead to </w:t>
-      </w:r>
-      <w:proofErr w:type="gramStart"/>
-      <w:r>
-        <w:t>either the</w:t>
-      </w:r>
-      <w:proofErr w:type="gramEnd"/>
-      <w:r>
-        <w:t xml:space="preserve"> offline configuration, online configuration, settings and help</w:t>
+        <w:t xml:space="preserve"> The first activity has a buttons which lead to either the offline configuration, online configuration, settings and help</w:t>
       </w:r>
       <w:r>
         <w:t xml:space="preserve">. The </w:t>
@@ -212,15 +196,7 @@
         <w:t xml:space="preserve">and settings </w:t>
       </w:r>
       <w:r>
-        <w:t xml:space="preserve">activity. The help menu contains FAQ’s and a basic tutorial for setting up a game. The settings activity contains a toggle for showing </w:t>
-      </w:r>
-      <w:proofErr w:type="gramStart"/>
-      <w:r>
-        <w:t>hints,</w:t>
-      </w:r>
-      <w:proofErr w:type="gramEnd"/>
-      <w:r>
-        <w:t xml:space="preserve"> it also contains the user information and setup to allow the user to play online.</w:t>
+        <w:t>activity. The help menu contains FAQ’s and a basic tutorial for setting up a game. The settings activity contains a toggle for showing hints, it also contains the user information and setup to allow the user to play online.</w:t>
       </w:r>
     </w:p>
     <w:p>
@@ -476,11 +452,9 @@
         <w:ind w:left="1080"/>
         <w:jc w:val="both"/>
       </w:pPr>
-      <w:proofErr w:type="spellStart"/>
       <w:r>
         <w:t>OnlineListActivity</w:t>
       </w:r>
-      <w:proofErr w:type="spellEnd"/>
     </w:p>
     <w:p>
       <w:pPr>
@@ -524,7 +498,13 @@
         <w:ind w:left="1080"/>
       </w:pPr>
       <w:r>
-        <w:t xml:space="preserve">Verify game play is complaint with the rules of  Chinese Checkers as stated at </w:t>
+        <w:t xml:space="preserve">Verify </w:t>
+      </w:r>
+      <w:r>
+        <w:t xml:space="preserve">online </w:t>
+      </w:r>
+      <w:r>
+        <w:t xml:space="preserve">game play is complaint with the rules of  Chinese Checkers as stated at </w:t>
       </w:r>
       <w:hyperlink r:id="rId5" w:history="1">
         <w:r>
@@ -751,26 +731,10 @@
         <w:t>A focus group shall be assembled and given access to the functioning application they will also be given a set of tasks to accomplish. Each member of the focus group shall then fill out an Ease of Use Testing Form (</w:t>
       </w:r>
       <w:r>
-        <w:t xml:space="preserve">REPLACE_APPENDIX_&lt;Ease of use testing feedback </w:t>
-      </w:r>
-      <w:proofErr w:type="spellStart"/>
-      <w:r>
-        <w:t>form</w:t>
-      </w:r>
-      <w:proofErr w:type="spellEnd"/>
-      <w:r>
-        <w:t>&gt;</w:t>
-      </w:r>
-      <w:proofErr w:type="gramStart"/>
-      <w:r>
-        <w:t>)</w:t>
-      </w:r>
-      <w:r>
-        <w:t xml:space="preserve"> .</w:t>
-      </w:r>
-      <w:proofErr w:type="gramEnd"/>
-      <w:r>
-        <w:t xml:space="preserve"> The forms will then be tallied and actions shall be taken in accordance with the results at the retrospective meetings.</w:t>
+        <w:t>REPLACE_APPENDIX_&lt;Ease of use testing feedback form&gt;)</w:t>
+      </w:r>
+      <w:r>
+        <w:t xml:space="preserve"> . The forms will then be tallied and actions shall be taken in accordance with the results at the retrospective meetings.</w:t>
       </w:r>
     </w:p>
     <w:p>
@@ -866,37 +830,13 @@
         <w:t>At the end of each test phase or immediately following a failure of an in phase test, a Test Feedback Form (</w:t>
       </w:r>
       <w:r>
-        <w:t xml:space="preserve">REPLACE_APPENDIX_&lt;Test feedback </w:t>
-      </w:r>
-      <w:proofErr w:type="spellStart"/>
-      <w:r>
-        <w:t>form</w:t>
-      </w:r>
-      <w:proofErr w:type="spellEnd"/>
-      <w:r>
-        <w:t>&gt;</w:t>
-      </w:r>
-      <w:r>
-        <w:t xml:space="preserve">) shall be generated. The feedback form will be generated as an issue on </w:t>
-      </w:r>
-      <w:proofErr w:type="spellStart"/>
-      <w:r>
-        <w:t>GitHub</w:t>
-      </w:r>
-      <w:proofErr w:type="spellEnd"/>
-      <w:r>
-        <w:t xml:space="preserve"> with the contents of the (</w:t>
-      </w:r>
-      <w:r>
-        <w:t xml:space="preserve">REPLACE_APPENDIX_&lt;Test feedback </w:t>
-      </w:r>
-      <w:proofErr w:type="spellStart"/>
-      <w:r>
-        <w:t>form</w:t>
-      </w:r>
-      <w:proofErr w:type="spellEnd"/>
-      <w:r>
-        <w:t>&gt;</w:t>
+        <w:t>REPLACE_APPENDIX_&lt;Test feedback form&gt;</w:t>
+      </w:r>
+      <w:r>
+        <w:t>) shall be generated. The feedback form will be generated as an issue on GitHub with the contents of the (</w:t>
+      </w:r>
+      <w:r>
+        <w:t>REPLACE_APPENDIX_&lt;Test feedback form&gt;</w:t>
       </w:r>
       <w:r>
         <w:t xml:space="preserve">). Further action shall be determined on case bases. </w:t>
@@ -946,11 +886,9 @@
         </w:numPr>
         <w:spacing w:after="0"/>
       </w:pPr>
-      <w:proofErr w:type="spellStart"/>
       <w:r>
         <w:t>OnlineListActivity</w:t>
       </w:r>
-      <w:proofErr w:type="spellEnd"/>
     </w:p>
     <w:p>
       <w:pPr>
@@ -988,15 +926,7 @@
         <w:spacing w:after="0"/>
       </w:pPr>
       <w:r>
-        <w:t xml:space="preserve">Transition into proper </w:t>
-      </w:r>
-      <w:proofErr w:type="spellStart"/>
-      <w:r>
-        <w:t>OnlineGameActivty</w:t>
-      </w:r>
-      <w:proofErr w:type="spellEnd"/>
-      <w:r>
-        <w:t xml:space="preserve"> with updated state </w:t>
+        <w:t xml:space="preserve">Transition into proper OnlineGameActivty with updated state </w:t>
       </w:r>
     </w:p>
     <w:p>
@@ -1010,13 +940,8 @@
       </w:pPr>
       <w:r>
         <w:lastRenderedPageBreak/>
-        <w:t xml:space="preserve">Transition to </w:t>
-      </w:r>
-      <w:proofErr w:type="spellStart"/>
-      <w:r>
-        <w:t>HelpActivity</w:t>
-      </w:r>
-      <w:proofErr w:type="spellEnd"/>
+        <w:t>Transition to HelpActivity</w:t>
+      </w:r>
     </w:p>
     <w:p>
       <w:pPr>
@@ -1028,13 +953,8 @@
         <w:spacing w:after="0"/>
       </w:pPr>
       <w:r>
-        <w:t xml:space="preserve">Transition to </w:t>
-      </w:r>
-      <w:proofErr w:type="spellStart"/>
-      <w:r>
-        <w:t>SettingsActivity</w:t>
-      </w:r>
-      <w:proofErr w:type="spellEnd"/>
+        <w:t>Transition to SettingsActivity</w:t>
+      </w:r>
     </w:p>
     <w:p>
       <w:pPr>
@@ -1045,11 +965,9 @@
         </w:numPr>
         <w:spacing w:after="0"/>
       </w:pPr>
-      <w:proofErr w:type="spellStart"/>
       <w:r>
         <w:t>OnlineGameActivity</w:t>
       </w:r>
-      <w:proofErr w:type="spellEnd"/>
     </w:p>
     <w:p>
       <w:pPr>
@@ -1100,13 +1018,8 @@
         <w:spacing w:after="0"/>
       </w:pPr>
       <w:r>
-        <w:t xml:space="preserve">Transition to </w:t>
-      </w:r>
-      <w:proofErr w:type="spellStart"/>
-      <w:r>
-        <w:t>HelpActivity</w:t>
-      </w:r>
-      <w:proofErr w:type="spellEnd"/>
+        <w:t>Transition to HelpActivity</w:t>
+      </w:r>
     </w:p>
     <w:p>
       <w:pPr>
@@ -1118,13 +1031,8 @@
         <w:spacing w:after="0"/>
       </w:pPr>
       <w:r>
-        <w:t xml:space="preserve">Transition to </w:t>
-      </w:r>
-      <w:proofErr w:type="spellStart"/>
-      <w:r>
-        <w:t>SettingsActivity</w:t>
-      </w:r>
-      <w:proofErr w:type="spellEnd"/>
+        <w:t>Transition to SettingsActivity</w:t>
+      </w:r>
     </w:p>
     <w:p>
       <w:pPr>
@@ -1277,11 +1185,9 @@
         <w:ind w:left="360"/>
         <w:jc w:val="both"/>
       </w:pPr>
-      <w:proofErr w:type="gramStart"/>
       <w:r>
         <w:t>Availability of classes and modules for current phase.</w:t>
       </w:r>
-      <w:proofErr w:type="gramEnd"/>
     </w:p>
     <w:p>
       <w:pPr>
@@ -1332,13 +1238,8 @@
         <w:pStyle w:val="ListParagraph"/>
         <w:ind w:left="360"/>
       </w:pPr>
-      <w:proofErr w:type="spellStart"/>
-      <w:r>
-        <w:t>JUnit</w:t>
-      </w:r>
-      <w:proofErr w:type="spellEnd"/>
-      <w:r>
-        <w:t xml:space="preserve"> API</w:t>
+      <w:r>
+        <w:t>JUnit API</w:t>
       </w:r>
     </w:p>
     <w:p>
@@ -1456,13 +1357,8 @@
         <w:jc w:val="both"/>
       </w:pPr>
       <w:r>
-        <w:t xml:space="preserve">Peter </w:t>
-      </w:r>
-      <w:proofErr w:type="spellStart"/>
-      <w:r>
-        <w:t>Pobojewski</w:t>
-      </w:r>
-      <w:proofErr w:type="spellEnd"/>
+        <w:t>Peter Pobojewski</w:t>
+      </w:r>
       <w:r>
         <w:tab/>
         <w:t xml:space="preserve">           Deputy Lead</w:t>
@@ -1484,13 +1380,8 @@
         <w:jc w:val="both"/>
       </w:pPr>
       <w:r>
-        <w:t xml:space="preserve">Ben </w:t>
-      </w:r>
-      <w:proofErr w:type="spellStart"/>
-      <w:r>
-        <w:t>Stitt</w:t>
-      </w:r>
-      <w:proofErr w:type="spellEnd"/>
+        <w:t>Ben Stitt</w:t>
+      </w:r>
       <w:r>
         <w:tab/>
       </w:r>
@@ -1598,23 +1489,7 @@
           <w:sz w:val="36"/>
           <w:szCs w:val="36"/>
         </w:rPr>
-        <w:t xml:space="preserve">REPLACE_APPENDIX_&lt;Test feedback </w:t>
-      </w:r>
-      <w:proofErr w:type="spellStart"/>
-      <w:r>
-        <w:rPr>
-          <w:sz w:val="36"/>
-          <w:szCs w:val="36"/>
-        </w:rPr>
-        <w:t>form</w:t>
-      </w:r>
-      <w:proofErr w:type="spellEnd"/>
-      <w:r>
-        <w:rPr>
-          <w:sz w:val="36"/>
-          <w:szCs w:val="36"/>
-        </w:rPr>
-        <w:t>&gt;</w:t>
+        <w:t>REPLACE_APPENDIX_&lt;Test feedback form&gt;</w:t>
       </w:r>
     </w:p>
     <w:p>
@@ -1783,15 +1658,7 @@
           <w:sz w:val="36"/>
           <w:szCs w:val="36"/>
         </w:rPr>
-        <w:t xml:space="preserve">Ease of use testing feedback </w:t>
-      </w:r>
-      <w:proofErr w:type="spellStart"/>
-      <w:r>
-        <w:rPr>
-          <w:sz w:val="36"/>
-          <w:szCs w:val="36"/>
-        </w:rPr>
-        <w:t>f</w:t>
+        <w:t>Ease of use testing feedback f</w:t>
       </w:r>
       <w:r>
         <w:rPr>
@@ -1800,7 +1667,6 @@
         </w:rPr>
         <w:t>orm</w:t>
       </w:r>
-      <w:proofErr w:type="spellEnd"/>
       <w:r>
         <w:rPr>
           <w:sz w:val="36"/>
@@ -1974,15 +1840,7 @@
         <w:t xml:space="preserve"> </w:t>
       </w:r>
       <w:r>
-        <w:t>Score</w:t>
-      </w:r>
-      <w:proofErr w:type="gramStart"/>
-      <w:r>
-        <w:t>:_</w:t>
-      </w:r>
-      <w:proofErr w:type="gramEnd"/>
-      <w:r>
-        <w:t>____</w:t>
+        <w:t>Score:_____</w:t>
       </w:r>
     </w:p>
     <w:p>

--- a/project-management/binder/iteration4/Saajid/Testing Plan Phase 4.docx
+++ b/project-management/binder/iteration4/Saajid/Testing Plan Phase 4.docx
@@ -15,23 +15,30 @@
           <w:sz w:val="48"/>
           <w:szCs w:val="48"/>
         </w:rPr>
-        <w:t>Phase 3</w:t>
+        <w:t xml:space="preserve">Phase </w:t>
       </w:r>
       <w:r>
         <w:rPr>
           <w:sz w:val="48"/>
           <w:szCs w:val="48"/>
         </w:rPr>
-        <w:t xml:space="preserve"> testing plan</w:t>
-      </w:r>
-    </w:p>
-    <w:p>
-      <w:pPr>
-        <w:jc w:val="both"/>
+        <w:t>4</w:t>
+      </w:r>
+      <w:r>
         <w:rPr>
           <w:sz w:val="48"/>
           <w:szCs w:val="48"/>
         </w:rPr>
+        <w:t xml:space="preserve"> testing plan</w:t>
+      </w:r>
+    </w:p>
+    <w:p>
+      <w:pPr>
+        <w:jc w:val="both"/>
+        <w:rPr>
+          <w:sz w:val="48"/>
+          <w:szCs w:val="48"/>
+        </w:rPr>
       </w:pPr>
     </w:p>
     <w:p>
@@ -59,8 +66,13 @@
           <w:szCs w:val="36"/>
         </w:rPr>
       </w:pPr>
-      <w:r>
-        <w:t xml:space="preserve">Saajid Mohammed </w:t>
+      <w:proofErr w:type="spellStart"/>
+      <w:r>
+        <w:t>Saajid</w:t>
+      </w:r>
+      <w:proofErr w:type="spellEnd"/>
+      <w:r>
+        <w:t xml:space="preserve"> Mohammed </w:t>
       </w:r>
     </w:p>
     <w:p>
@@ -69,7 +81,7 @@
         <w:jc w:val="both"/>
       </w:pPr>
       <w:r>
-        <w:t>March 30</w:t>
+        <w:t>March 31</w:t>
       </w:r>
       <w:r>
         <w:rPr>
@@ -197,6 +209,9 @@
       </w:r>
       <w:r>
         <w:t>activity. The help menu contains FAQ’s and a basic tutorial for setting up a game. The settings activity contains a toggle for showing hints, it also contains the user information and setup to allow the user to play online.</w:t>
+      </w:r>
+      <w:r>
+        <w:t xml:space="preserve"> Apart from the activities the application will also have the ability to notify users, when the application is no longer in focus, that that there is has been changes in their current online games.</w:t>
       </w:r>
     </w:p>
     <w:p>
@@ -452,9 +467,11 @@
         <w:ind w:left="1080"/>
         <w:jc w:val="both"/>
       </w:pPr>
+      <w:proofErr w:type="spellStart"/>
       <w:r>
         <w:t>OnlineListActivity</w:t>
       </w:r>
+      <w:proofErr w:type="spellEnd"/>
     </w:p>
     <w:p>
       <w:pPr>
@@ -554,6 +571,7 @@
         <w:ind w:left="1080"/>
       </w:pPr>
       <w:r>
+        <w:lastRenderedPageBreak/>
         <w:t>Verify push notifications take player to proper game</w:t>
       </w:r>
     </w:p>
@@ -568,7 +586,6 @@
         <w:ind w:left="1080"/>
       </w:pPr>
       <w:r>
-        <w:lastRenderedPageBreak/>
         <w:t>Verify AI players are obeying game rules and functions with noticeable difference in skill levels.</w:t>
       </w:r>
     </w:p>
@@ -731,7 +748,15 @@
         <w:t>A focus group shall be assembled and given access to the functioning application they will also be given a set of tasks to accomplish. Each member of the focus group shall then fill out an Ease of Use Testing Form (</w:t>
       </w:r>
       <w:r>
-        <w:t>REPLACE_APPENDIX_&lt;Ease of use testing feedback form&gt;)</w:t>
+        <w:t xml:space="preserve">REPLACE_APPENDIX_&lt;Ease of use testing feedback </w:t>
+      </w:r>
+      <w:proofErr w:type="spellStart"/>
+      <w:r>
+        <w:t>form</w:t>
+      </w:r>
+      <w:proofErr w:type="spellEnd"/>
+      <w:r>
+        <w:t>&gt;)</w:t>
       </w:r>
       <w:r>
         <w:t xml:space="preserve"> . The forms will then be tallied and actions shall be taken in accordance with the results at the retrospective meetings.</w:t>
@@ -830,13 +855,37 @@
         <w:t>At the end of each test phase or immediately following a failure of an in phase test, a Test Feedback Form (</w:t>
       </w:r>
       <w:r>
-        <w:t>REPLACE_APPENDIX_&lt;Test feedback form&gt;</w:t>
-      </w:r>
-      <w:r>
-        <w:t>) shall be generated. The feedback form will be generated as an issue on GitHub with the contents of the (</w:t>
-      </w:r>
-      <w:r>
-        <w:t>REPLACE_APPENDIX_&lt;Test feedback form&gt;</w:t>
+        <w:t xml:space="preserve">REPLACE_APPENDIX_&lt;Test feedback </w:t>
+      </w:r>
+      <w:proofErr w:type="spellStart"/>
+      <w:r>
+        <w:t>form</w:t>
+      </w:r>
+      <w:proofErr w:type="spellEnd"/>
+      <w:r>
+        <w:t>&gt;</w:t>
+      </w:r>
+      <w:r>
+        <w:t xml:space="preserve">) shall be generated. The feedback form will be generated as an issue on </w:t>
+      </w:r>
+      <w:proofErr w:type="spellStart"/>
+      <w:r>
+        <w:t>GitHub</w:t>
+      </w:r>
+      <w:proofErr w:type="spellEnd"/>
+      <w:r>
+        <w:t xml:space="preserve"> with the contents of the (</w:t>
+      </w:r>
+      <w:r>
+        <w:t xml:space="preserve">REPLACE_APPENDIX_&lt;Test feedback </w:t>
+      </w:r>
+      <w:proofErr w:type="spellStart"/>
+      <w:r>
+        <w:t>form</w:t>
+      </w:r>
+      <w:proofErr w:type="spellEnd"/>
+      <w:r>
+        <w:t>&gt;</w:t>
       </w:r>
       <w:r>
         <w:t xml:space="preserve">). Further action shall be determined on case bases. </w:t>
@@ -886,9 +935,11 @@
         </w:numPr>
         <w:spacing w:after="0"/>
       </w:pPr>
+      <w:proofErr w:type="spellStart"/>
       <w:r>
         <w:t>OnlineListActivity</w:t>
       </w:r>
+      <w:proofErr w:type="spellEnd"/>
     </w:p>
     <w:p>
       <w:pPr>
@@ -926,7 +977,16 @@
         <w:spacing w:after="0"/>
       </w:pPr>
       <w:r>
-        <w:t xml:space="preserve">Transition into proper OnlineGameActivty with updated state </w:t>
+        <w:lastRenderedPageBreak/>
+        <w:t xml:space="preserve">Transition into proper </w:t>
+      </w:r>
+      <w:proofErr w:type="spellStart"/>
+      <w:r>
+        <w:t>OnlineGameActivty</w:t>
+      </w:r>
+      <w:proofErr w:type="spellEnd"/>
+      <w:r>
+        <w:t xml:space="preserve"> with updated state </w:t>
       </w:r>
     </w:p>
     <w:p>
@@ -939,9 +999,13 @@
         <w:spacing w:after="0"/>
       </w:pPr>
       <w:r>
-        <w:lastRenderedPageBreak/>
-        <w:t>Transition to HelpActivity</w:t>
-      </w:r>
+        <w:t xml:space="preserve">Transition to </w:t>
+      </w:r>
+      <w:proofErr w:type="spellStart"/>
+      <w:r>
+        <w:t>HelpActivity</w:t>
+      </w:r>
+      <w:proofErr w:type="spellEnd"/>
     </w:p>
     <w:p>
       <w:pPr>
@@ -953,8 +1017,13 @@
         <w:spacing w:after="0"/>
       </w:pPr>
       <w:r>
-        <w:t>Transition to SettingsActivity</w:t>
-      </w:r>
+        <w:t xml:space="preserve">Transition to </w:t>
+      </w:r>
+      <w:proofErr w:type="spellStart"/>
+      <w:r>
+        <w:t>SettingsActivity</w:t>
+      </w:r>
+      <w:proofErr w:type="spellEnd"/>
     </w:p>
     <w:p>
       <w:pPr>
@@ -965,9 +1034,11 @@
         </w:numPr>
         <w:spacing w:after="0"/>
       </w:pPr>
+      <w:proofErr w:type="spellStart"/>
       <w:r>
         <w:t>OnlineGameActivity</w:t>
       </w:r>
+      <w:proofErr w:type="spellEnd"/>
     </w:p>
     <w:p>
       <w:pPr>
@@ -1018,8 +1089,13 @@
         <w:spacing w:after="0"/>
       </w:pPr>
       <w:r>
-        <w:t>Transition to HelpActivity</w:t>
-      </w:r>
+        <w:t xml:space="preserve">Transition to </w:t>
+      </w:r>
+      <w:proofErr w:type="spellStart"/>
+      <w:r>
+        <w:t>HelpActivity</w:t>
+      </w:r>
+      <w:proofErr w:type="spellEnd"/>
     </w:p>
     <w:p>
       <w:pPr>
@@ -1031,8 +1107,13 @@
         <w:spacing w:after="0"/>
       </w:pPr>
       <w:r>
-        <w:t>Transition to SettingsActivity</w:t>
-      </w:r>
+        <w:t xml:space="preserve">Transition to </w:t>
+      </w:r>
+      <w:proofErr w:type="spellStart"/>
+      <w:r>
+        <w:t>SettingsActivity</w:t>
+      </w:r>
+      <w:proofErr w:type="spellEnd"/>
     </w:p>
     <w:p>
       <w:pPr>
@@ -1238,8 +1319,13 @@
         <w:pStyle w:val="ListParagraph"/>
         <w:ind w:left="360"/>
       </w:pPr>
-      <w:r>
-        <w:t>JUnit API</w:t>
+      <w:proofErr w:type="spellStart"/>
+      <w:r>
+        <w:t>JUnit</w:t>
+      </w:r>
+      <w:proofErr w:type="spellEnd"/>
+      <w:r>
+        <w:t xml:space="preserve"> API</w:t>
       </w:r>
     </w:p>
     <w:p>
@@ -1357,8 +1443,13 @@
         <w:jc w:val="both"/>
       </w:pPr>
       <w:r>
-        <w:t>Peter Pobojewski</w:t>
-      </w:r>
+        <w:t xml:space="preserve">Peter </w:t>
+      </w:r>
+      <w:proofErr w:type="spellStart"/>
+      <w:r>
+        <w:t>Pobojewski</w:t>
+      </w:r>
+      <w:proofErr w:type="spellEnd"/>
       <w:r>
         <w:tab/>
         <w:t xml:space="preserve">           Deputy Lead</w:t>
@@ -1380,8 +1471,13 @@
         <w:jc w:val="both"/>
       </w:pPr>
       <w:r>
-        <w:t>Ben Stitt</w:t>
-      </w:r>
+        <w:t xml:space="preserve">Ben </w:t>
+      </w:r>
+      <w:proofErr w:type="spellStart"/>
+      <w:r>
+        <w:t>Stitt</w:t>
+      </w:r>
+      <w:proofErr w:type="spellEnd"/>
       <w:r>
         <w:tab/>
       </w:r>
@@ -1403,8 +1499,13 @@
       <w:pPr>
         <w:jc w:val="both"/>
       </w:pPr>
-      <w:r>
-        <w:t>Saajid Mohammed</w:t>
+      <w:proofErr w:type="spellStart"/>
+      <w:r>
+        <w:t>Saajid</w:t>
+      </w:r>
+      <w:proofErr w:type="spellEnd"/>
+      <w:r>
+        <w:t xml:space="preserve"> Mohammed</w:t>
       </w:r>
       <w:r>
         <w:tab/>
@@ -1489,7 +1590,23 @@
           <w:sz w:val="36"/>
           <w:szCs w:val="36"/>
         </w:rPr>
-        <w:t>REPLACE_APPENDIX_&lt;Test feedback form&gt;</w:t>
+        <w:t xml:space="preserve">REPLACE_APPENDIX_&lt;Test feedback </w:t>
+      </w:r>
+      <w:proofErr w:type="spellStart"/>
+      <w:r>
+        <w:rPr>
+          <w:sz w:val="36"/>
+          <w:szCs w:val="36"/>
+        </w:rPr>
+        <w:t>form</w:t>
+      </w:r>
+      <w:proofErr w:type="spellEnd"/>
+      <w:r>
+        <w:rPr>
+          <w:sz w:val="36"/>
+          <w:szCs w:val="36"/>
+        </w:rPr>
+        <w:t>&gt;</w:t>
       </w:r>
     </w:p>
     <w:p>
@@ -1658,7 +1775,15 @@
           <w:sz w:val="36"/>
           <w:szCs w:val="36"/>
         </w:rPr>
-        <w:t>Ease of use testing feedback f</w:t>
+        <w:t xml:space="preserve">Ease of use testing feedback </w:t>
+      </w:r>
+      <w:proofErr w:type="spellStart"/>
+      <w:r>
+        <w:rPr>
+          <w:sz w:val="36"/>
+          <w:szCs w:val="36"/>
+        </w:rPr>
+        <w:t>f</w:t>
       </w:r>
       <w:r>
         <w:rPr>
@@ -1667,6 +1792,7 @@
         </w:rPr>
         <w:t>orm</w:t>
       </w:r>
+      <w:proofErr w:type="spellEnd"/>
       <w:r>
         <w:rPr>
           <w:sz w:val="36"/>
